--- a/spec/help/high_level_design.docx
+++ b/spec/help/high_level_design.docx
@@ -1747,17 +1747,17 @@
       </w:pPr>
       <w:bookmarkStart w:id="11" w:name="_Toc78379398"/>
       <w:bookmarkStart w:id="12" w:name="_Toc78379466"/>
-      <w:bookmarkStart w:id="13" w:name="_Toc55572853"/>
-      <w:bookmarkStart w:id="14" w:name="_Toc55565546"/>
-      <w:bookmarkStart w:id="15" w:name="_Toc55565722"/>
-      <w:bookmarkStart w:id="16" w:name="_Toc55566290"/>
-      <w:bookmarkStart w:id="17" w:name="_Toc119572717"/>
+      <w:bookmarkStart w:id="13" w:name="_Toc119572717"/>
+      <w:bookmarkStart w:id="14" w:name="_Toc55572853"/>
+      <w:bookmarkStart w:id="15" w:name="_Toc55565546"/>
+      <w:bookmarkStart w:id="16" w:name="_Toc55565722"/>
+      <w:bookmarkStart w:id="17" w:name="_Toc55566290"/>
       <w:r>
         <w:t>Overview</w:t>
       </w:r>
       <w:bookmarkEnd w:id="11"/>
       <w:bookmarkEnd w:id="12"/>
-      <w:bookmarkEnd w:id="17"/>
+      <w:bookmarkEnd w:id="13"/>
     </w:p>
     <w:p>
       <w:r>
@@ -1787,9 +1787,11 @@
       <w:r>
         <w:t xml:space="preserve">, </w:t>
       </w:r>
+      <w:proofErr w:type="gramStart"/>
       <w:r>
         <w:t>revising</w:t>
       </w:r>
+      <w:proofErr w:type="gramEnd"/>
       <w:r>
         <w:t xml:space="preserve"> and obsoleting</w:t>
       </w:r>
@@ -1852,7 +1854,7 @@
       <w:r>
         <w:t>Definitions</w:t>
       </w:r>
-      <w:bookmarkEnd w:id="13"/>
+      <w:bookmarkEnd w:id="14"/>
       <w:bookmarkEnd w:id="18"/>
       <w:bookmarkEnd w:id="19"/>
       <w:bookmarkEnd w:id="20"/>
@@ -1988,9 +1990,9 @@
         <w:pStyle w:val="Heading1"/>
       </w:pPr>
       <w:bookmarkStart w:id="21" w:name="_Toc119572719"/>
-      <w:bookmarkEnd w:id="14"/>
       <w:bookmarkEnd w:id="15"/>
       <w:bookmarkEnd w:id="16"/>
+      <w:bookmarkEnd w:id="17"/>
       <w:r>
         <w:t>Architecture</w:t>
       </w:r>
@@ -2059,7 +2061,7 @@
           <v:shape id="_x0000_i1025" type="#_x0000_t75" style="width:173.25pt;height:169.5pt" o:ole="">
             <v:imagedata r:id="rId11" o:title=""/>
           </v:shape>
-          <o:OLEObject Type="Embed" ProgID="Visio.Drawing.15" ShapeID="_x0000_i1025" DrawAspect="Content" ObjectID="_1730185485" r:id="rId12"/>
+          <o:OLEObject Type="Embed" ProgID="Visio.Drawing.15" ShapeID="_x0000_i1025" DrawAspect="Content" ObjectID="_1761465773" r:id="rId12"/>
         </w:object>
       </w:r>
     </w:p>
@@ -2095,7 +2097,7 @@
           <v:shape id="_x0000_i1026" type="#_x0000_t75" style="width:345pt;height:236.25pt" o:ole="">
             <v:imagedata r:id="rId13" o:title=""/>
           </v:shape>
-          <o:OLEObject Type="Embed" ProgID="Visio.Drawing.15" ShapeID="_x0000_i1026" DrawAspect="Content" ObjectID="_1730185486" r:id="rId14"/>
+          <o:OLEObject Type="Embed" ProgID="Visio.Drawing.15" ShapeID="_x0000_i1026" DrawAspect="Content" ObjectID="_1761465774" r:id="rId14"/>
         </w:object>
       </w:r>
     </w:p>
@@ -2161,8 +2163,13 @@
         <w:t>Application generated token</w:t>
       </w:r>
       <w:r>
-        <w:t>, for automation access</w:t>
-      </w:r>
+        <w:t xml:space="preserve">, for automation </w:t>
+      </w:r>
+      <w:proofErr w:type="gramStart"/>
+      <w:r>
+        <w:t>access</w:t>
+      </w:r>
+      <w:proofErr w:type="gramEnd"/>
     </w:p>
     <w:p>
       <w:pPr>
@@ -2173,8 +2180,13 @@
         </w:numPr>
       </w:pPr>
       <w:r>
-        <w:t>This token is generated by the application and associates to a service account</w:t>
-      </w:r>
+        <w:t xml:space="preserve">This token is generated by the application and associates to a service </w:t>
+      </w:r>
+      <w:proofErr w:type="gramStart"/>
+      <w:r>
+        <w:t>account</w:t>
+      </w:r>
+      <w:proofErr w:type="gramEnd"/>
     </w:p>
     <w:p>
       <w:pPr>
@@ -2188,8 +2200,13 @@
         <w:t xml:space="preserve">A token can be generated by an administrator and </w:t>
       </w:r>
       <w:r>
-        <w:t>expires after one year</w:t>
-      </w:r>
+        <w:t xml:space="preserve">expires after one </w:t>
+      </w:r>
+      <w:proofErr w:type="gramStart"/>
+      <w:r>
+        <w:t>year</w:t>
+      </w:r>
+      <w:proofErr w:type="gramEnd"/>
     </w:p>
     <w:p>
       <w:pPr>
@@ -2203,7 +2220,15 @@
         <w:t xml:space="preserve">A separate token </w:t>
       </w:r>
       <w:r>
-        <w:t xml:space="preserve">will be generated for each service client connection </w:t>
+        <w:t xml:space="preserve">will be generated for each service client </w:t>
+      </w:r>
+      <w:proofErr w:type="gramStart"/>
+      <w:r>
+        <w:t>connection</w:t>
+      </w:r>
+      <w:proofErr w:type="gramEnd"/>
+      <w:r>
+        <w:t xml:space="preserve"> </w:t>
       </w:r>
     </w:p>
     <w:p>
@@ -2215,7 +2240,15 @@
         </w:numPr>
       </w:pPr>
       <w:r>
-        <w:t xml:space="preserve">A web page allows viewing or removing authorization tokens </w:t>
+        <w:t xml:space="preserve">A web page allows viewing or removing authorization </w:t>
+      </w:r>
+      <w:proofErr w:type="gramStart"/>
+      <w:r>
+        <w:t>tokens</w:t>
+      </w:r>
+      <w:proofErr w:type="gramEnd"/>
+      <w:r>
+        <w:t xml:space="preserve"> </w:t>
       </w:r>
     </w:p>
     <w:p>
@@ -2381,7 +2414,25 @@
           <w:sz w:val="24"/>
           <w:szCs w:val="24"/>
         </w:rPr>
-        <w:t>Data in the Spec systems are by default classified as Company Propriety and Confidential. (not for public internet)</w:t>
+        <w:t>Data in the Spec systems are by default classified as Company Propriety and Confidential. (</w:t>
+      </w:r>
+      <w:proofErr w:type="gramStart"/>
+      <w:r>
+        <w:rPr>
+          <w:color w:val="000000"/>
+          <w:sz w:val="24"/>
+          <w:szCs w:val="24"/>
+        </w:rPr>
+        <w:t>not</w:t>
+      </w:r>
+      <w:proofErr w:type="gramEnd"/>
+      <w:r>
+        <w:rPr>
+          <w:color w:val="000000"/>
+          <w:sz w:val="24"/>
+          <w:szCs w:val="24"/>
+        </w:rPr>
+        <w:t xml:space="preserve"> for public internet)</w:t>
       </w:r>
     </w:p>
     <w:p>
@@ -2665,7 +2716,25 @@
           <w:sz w:val="24"/>
           <w:szCs w:val="24"/>
         </w:rPr>
-        <w:t>r scrubbing action. (proactively or reactively)</w:t>
+        <w:t>r scrubbing action. (</w:t>
+      </w:r>
+      <w:proofErr w:type="gramStart"/>
+      <w:r>
+        <w:rPr>
+          <w:color w:val="000000"/>
+          <w:sz w:val="24"/>
+          <w:szCs w:val="24"/>
+        </w:rPr>
+        <w:t>proactively</w:t>
+      </w:r>
+      <w:proofErr w:type="gramEnd"/>
+      <w:r>
+        <w:rPr>
+          <w:color w:val="000000"/>
+          <w:sz w:val="24"/>
+          <w:szCs w:val="24"/>
+        </w:rPr>
+        <w:t xml:space="preserve"> or reactively)</w:t>
       </w:r>
     </w:p>
     <w:p>
@@ -2732,15 +2801,33 @@
           <w:sz w:val="24"/>
           <w:szCs w:val="24"/>
         </w:rPr>
-        <w:t xml:space="preserve">"Page available w/o login", </w:t>
-      </w:r>
+        <w:t>"Page available w/o login</w:t>
+      </w:r>
+      <w:proofErr w:type="gramStart"/>
       <w:r>
         <w:rPr>
           <w:color w:val="000000"/>
           <w:sz w:val="24"/>
           <w:szCs w:val="24"/>
         </w:rPr>
-        <w:t xml:space="preserve">if </w:t>
+        <w:t xml:space="preserve">", </w:t>
+      </w:r>
+      <w:r>
+        <w:rPr>
+          <w:color w:val="000000"/>
+          <w:sz w:val="24"/>
+          <w:szCs w:val="24"/>
+        </w:rPr>
+        <w:t>if</w:t>
+      </w:r>
+      <w:proofErr w:type="gramEnd"/>
+      <w:r>
+        <w:rPr>
+          <w:color w:val="000000"/>
+          <w:sz w:val="24"/>
+          <w:szCs w:val="24"/>
+        </w:rPr>
+        <w:t xml:space="preserve"> </w:t>
       </w:r>
       <w:r>
         <w:rPr>
@@ -2842,14 +2929,13 @@
       </w:r>
       <w:proofErr w:type="spellEnd"/>
       <w:r>
-        <w:t xml:space="preserve">). This is the short name of the </w:t>
-      </w:r>
-      <w:r>
-        <w:t>document type</w:t>
-      </w:r>
-      <w:r>
-        <w:t>. It cannot contain spaces or punctuation</w:t>
-      </w:r>
+        <w:t xml:space="preserve">). This is the short name of the document type. It cannot contain spaces or </w:t>
+      </w:r>
+      <w:proofErr w:type="gramStart"/>
+      <w:r>
+        <w:t>punctuation</w:t>
+      </w:r>
+      <w:proofErr w:type="gramEnd"/>
     </w:p>
     <w:p>
       <w:pPr>
@@ -2917,9 +3003,14 @@
       </w:r>
       <w:proofErr w:type="spellStart"/>
       <w:r>
-        <w:t>hh:mm:ss</w:t>
+        <w:t>hh:</w:t>
+      </w:r>
+      <w:proofErr w:type="gramStart"/>
+      <w:r>
+        <w:t>mm:ss</w:t>
       </w:r>
       <w:proofErr w:type="spellEnd"/>
+      <w:proofErr w:type="gramEnd"/>
       <w:r>
         <w:t xml:space="preserve"> (days </w:t>
       </w:r>
@@ -3013,8 +3104,13 @@
         <w:t xml:space="preserve">cannot contain </w:t>
       </w:r>
       <w:r>
-        <w:t>spaces or punctuation</w:t>
-      </w:r>
+        <w:t xml:space="preserve">spaces or </w:t>
+      </w:r>
+      <w:proofErr w:type="gramStart"/>
+      <w:r>
+        <w:t>punctuation</w:t>
+      </w:r>
+      <w:proofErr w:type="gramEnd"/>
     </w:p>
     <w:p>
       <w:pPr>
@@ -3046,8 +3142,13 @@
         <w:t xml:space="preserve">. If blank, </w:t>
       </w:r>
       <w:r>
-        <w:t>any user can be specified to fulfill this role</w:t>
-      </w:r>
+        <w:t xml:space="preserve">any user can be specified to fulfill this </w:t>
+      </w:r>
+      <w:proofErr w:type="gramStart"/>
+      <w:r>
+        <w:t>role</w:t>
+      </w:r>
+      <w:proofErr w:type="gramEnd"/>
     </w:p>
     <w:p>
       <w:pPr>
@@ -3097,13 +3198,22 @@
     </w:p>
     <w:p>
       <w:r>
-        <w:t xml:space="preserve">Departments on the organizational units that own the documents. The department name is a </w:t>
+        <w:t xml:space="preserve">Departments on the organizational units that own the documents. The department name is </w:t>
+      </w:r>
+      <w:proofErr w:type="gramStart"/>
+      <w:r>
+        <w:t xml:space="preserve">a </w:t>
       </w:r>
       <w:r>
         <w:t>:</w:t>
       </w:r>
-      <w:r>
-        <w:t xml:space="preserve"> separated list of units. So, Operations</w:t>
+      <w:proofErr w:type="gramEnd"/>
+      <w:r>
+        <w:t xml:space="preserve"> separated list of units. So, </w:t>
+      </w:r>
+      <w:proofErr w:type="gramStart"/>
+      <w:r>
+        <w:t>Operations</w:t>
       </w:r>
       <w:r>
         <w:t>:</w:t>
@@ -3117,6 +3227,7 @@
       <w:r>
         <w:t>Zone2</w:t>
       </w:r>
+      <w:proofErr w:type="gramEnd"/>
       <w:r>
         <w:t>:</w:t>
       </w:r>
@@ -3229,6 +3340,19 @@
     </w:p>
     <w:p>
       <w:pPr>
+        <w:pStyle w:val="Heading2"/>
+      </w:pPr>
+      <w:r>
+        <w:t>Location</w:t>
+      </w:r>
+    </w:p>
+    <w:p>
+      <w:r>
+        <w:t>Locations are tags that can be put on specs. They are displayed and can be used as filter criteria. They have no interaction with the other fields.</w:t>
+      </w:r>
+    </w:p>
+    <w:p>
+      <w:pPr>
         <w:pStyle w:val="Heading1"/>
       </w:pPr>
       <w:bookmarkStart w:id="27" w:name="_Toc119572725"/>
@@ -3302,6 +3426,7 @@
       </w:pPr>
       <w:bookmarkStart w:id="29" w:name="_Toc119572727"/>
       <w:r>
+        <w:lastRenderedPageBreak/>
         <w:t>Document Type</w:t>
       </w:r>
       <w:bookmarkEnd w:id="29"/>
@@ -3318,10 +3443,10 @@
           <w:shd w:val="clear" w:color="auto" w:fill="E6E6E6"/>
         </w:rPr>
         <w:object w:dxaOrig="3030" w:dyaOrig="4770" w14:anchorId="0780BAFB">
-          <v:shape id="_x0000_i1029" type="#_x0000_t75" style="width:147pt;height:231pt" o:ole="">
+          <v:shape id="_x0000_i1027" type="#_x0000_t75" style="width:147pt;height:231pt" o:ole="">
             <v:imagedata r:id="rId15" o:title=""/>
           </v:shape>
-          <o:OLEObject Type="Embed" ProgID="Visio.Drawing.15" ShapeID="_x0000_i1029" DrawAspect="Content" ObjectID="_1730185487" r:id="rId16"/>
+          <o:OLEObject Type="Embed" ProgID="Visio.Drawing.15" ShapeID="_x0000_i1027" DrawAspect="Content" ObjectID="_1761465775" r:id="rId16"/>
         </w:object>
       </w:r>
     </w:p>
@@ -3343,10 +3468,18 @@
         <w:t>role is the function the person reviewing the document is performing.</w:t>
       </w:r>
       <w:r>
-        <w:t xml:space="preserve"> Roles can allow anyone to be assigned to perform the approval per document, </w:t>
-      </w:r>
-      <w:r>
-        <w:t>or can have a defined list of users to be used.</w:t>
+        <w:t xml:space="preserve"> Roles can allow anyone to be assigned to perform the approval per </w:t>
+      </w:r>
+      <w:proofErr w:type="gramStart"/>
+      <w:r>
+        <w:t xml:space="preserve">document, </w:t>
+      </w:r>
+      <w:r>
+        <w:t>or</w:t>
+      </w:r>
+      <w:proofErr w:type="gramEnd"/>
+      <w:r>
+        <w:t xml:space="preserve"> can have a defined list of users to be used.</w:t>
       </w:r>
     </w:p>
     <w:p>
@@ -3356,10 +3489,10 @@
           <w:shd w:val="clear" w:color="auto" w:fill="E6E6E6"/>
         </w:rPr>
         <w:object w:dxaOrig="6646" w:dyaOrig="3090" w14:anchorId="219C9D34">
-          <v:shape id="_x0000_i1030" type="#_x0000_t75" style="width:321.75pt;height:149.25pt" o:ole="">
+          <v:shape id="_x0000_i1028" type="#_x0000_t75" style="width:321.75pt;height:149.25pt" o:ole="">
             <v:imagedata r:id="rId17" o:title=""/>
           </v:shape>
-          <o:OLEObject Type="Embed" ProgID="Visio.Drawing.15" ShapeID="_x0000_i1030" DrawAspect="Content" ObjectID="_1730185488" r:id="rId18"/>
+          <o:OLEObject Type="Embed" ProgID="Visio.Drawing.15" ShapeID="_x0000_i1028" DrawAspect="Content" ObjectID="_1761465776" r:id="rId18"/>
         </w:object>
       </w:r>
     </w:p>
@@ -3424,13 +3557,22 @@
     </w:p>
     <w:p>
       <w:r>
-        <w:t xml:space="preserve">Departments on the organizational units that own the documents. The department name is a </w:t>
+        <w:t xml:space="preserve">Departments on the organizational units that own the documents. The department name is </w:t>
+      </w:r>
+      <w:proofErr w:type="gramStart"/>
+      <w:r>
+        <w:t xml:space="preserve">a </w:t>
       </w:r>
       <w:r>
         <w:t>:</w:t>
       </w:r>
-      <w:r>
-        <w:t xml:space="preserve"> separated list of units. So, Operations</w:t>
+      <w:proofErr w:type="gramEnd"/>
+      <w:r>
+        <w:t xml:space="preserve"> separated list of units. So, </w:t>
+      </w:r>
+      <w:proofErr w:type="gramStart"/>
+      <w:r>
+        <w:t>Operations</w:t>
       </w:r>
       <w:r>
         <w:t>:</w:t>
@@ -3444,6 +3586,7 @@
       <w:r>
         <w:t>Zone2</w:t>
       </w:r>
+      <w:proofErr w:type="gramEnd"/>
       <w:r>
         <w:t>:</w:t>
       </w:r>
@@ -3464,10 +3607,10 @@
           <w:shd w:val="clear" w:color="auto" w:fill="E6E6E6"/>
         </w:rPr>
         <w:object w:dxaOrig="5685" w:dyaOrig="2535" w14:anchorId="535949FD">
-          <v:shape id="_x0000_i1052" type="#_x0000_t75" style="width:275.25pt;height:122.25pt" o:ole="">
+          <v:shape id="_x0000_i1029" type="#_x0000_t75" style="width:275.25pt;height:122.25pt" o:ole="">
             <v:imagedata r:id="rId19" o:title=""/>
           </v:shape>
-          <o:OLEObject Type="Embed" ProgID="Visio.Drawing.15" ShapeID="_x0000_i1052" DrawAspect="Content" ObjectID="_1730185489" r:id="rId20"/>
+          <o:OLEObject Type="Embed" ProgID="Visio.Drawing.15" ShapeID="_x0000_i1029" DrawAspect="Content" ObjectID="_1761465777" r:id="rId20"/>
         </w:object>
       </w:r>
     </w:p>
@@ -3477,9 +3620,14 @@
       </w:pPr>
       <w:proofErr w:type="spellStart"/>
       <w:r>
-        <w:t>Dept_read_role</w:t>
+        <w:t>Dept_read_</w:t>
+      </w:r>
+      <w:proofErr w:type="gramStart"/>
+      <w:r>
+        <w:t>role</w:t>
       </w:r>
       <w:proofErr w:type="spellEnd"/>
+      <w:proofErr w:type="gramEnd"/>
     </w:p>
     <w:p>
       <w:r>
@@ -3514,10 +3662,10 @@
           <w:shd w:val="clear" w:color="auto" w:fill="E6E6E6"/>
         </w:rPr>
         <w:object w:dxaOrig="6541" w:dyaOrig="3090" w14:anchorId="65595801">
-          <v:shape id="_x0000_i1032" type="#_x0000_t75" style="width:327pt;height:154.5pt" o:ole="">
+          <v:shape id="_x0000_i1030" type="#_x0000_t75" style="width:327pt;height:154.5pt" o:ole="">
             <v:imagedata r:id="rId21" o:title=""/>
           </v:shape>
-          <o:OLEObject Type="Embed" ProgID="Visio.Drawing.15" ShapeID="_x0000_i1032" DrawAspect="Content" ObjectID="_1730185490" r:id="rId22"/>
+          <o:OLEObject Type="Embed" ProgID="Visio.Drawing.15" ShapeID="_x0000_i1030" DrawAspect="Content" ObjectID="_1761465778" r:id="rId22"/>
         </w:object>
       </w:r>
     </w:p>
@@ -3545,6 +3693,40 @@
         <w:t>.</w:t>
       </w:r>
     </w:p>
+    <w:p>
+      <w:pPr>
+        <w:pStyle w:val="Heading2"/>
+      </w:pPr>
+      <w:r>
+        <w:t>Location</w:t>
+      </w:r>
+    </w:p>
+    <w:p>
+      <w:r>
+        <w:t>Location is to identify which sites are impacted by a spec.</w:t>
+      </w:r>
+    </w:p>
+    <w:p>
+      <w:pPr>
+        <w:rPr>
+          <w:color w:val="2B579A"/>
+          <w:shd w:val="clear" w:color="auto" w:fill="E6E6E6"/>
+        </w:rPr>
+      </w:pPr>
+      <w:r>
+        <w:rPr>
+          <w:color w:val="2B579A"/>
+          <w:shd w:val="clear" w:color="auto" w:fill="E6E6E6"/>
+        </w:rPr>
+        <w:object w:dxaOrig="3030" w:dyaOrig="1966" w14:anchorId="17585CB8">
+          <v:shape id="_x0000_i1036" type="#_x0000_t75" style="width:147pt;height:94.5pt" o:ole="">
+            <v:imagedata r:id="rId23" o:title=""/>
+          </v:shape>
+          <o:OLEObject Type="Embed" ProgID="Visio.Drawing.15" ShapeID="_x0000_i1036" DrawAspect="Content" ObjectID="_1761465779" r:id="rId24"/>
+        </w:object>
+      </w:r>
+    </w:p>
+    <w:p/>
     <w:p>
       <w:pPr>
         <w:pStyle w:val="Heading2"/>
@@ -3565,7 +3747,15 @@
         <w:t xml:space="preserve">A spec is the unit that is routed. </w:t>
       </w:r>
       <w:r>
-        <w:t xml:space="preserve">It will have meta data, one or more files, one or more </w:t>
+        <w:t xml:space="preserve">It will have meta data, one or more files, one or </w:t>
+      </w:r>
+      <w:proofErr w:type="gramStart"/>
+      <w:r>
+        <w:t>more</w:t>
+      </w:r>
+      <w:proofErr w:type="gramEnd"/>
+      <w:r>
+        <w:t xml:space="preserve"> </w:t>
       </w:r>
     </w:p>
     <w:p>
@@ -3580,11 +3770,11 @@
           <w:color w:val="2B579A"/>
           <w:shd w:val="clear" w:color="auto" w:fill="E6E6E6"/>
         </w:rPr>
-        <w:object w:dxaOrig="8160" w:dyaOrig="9811" w14:anchorId="54878F9C">
-          <v:shape id="_x0000_i1033" type="#_x0000_t75" style="width:408pt;height:491.25pt" o:ole="">
-            <v:imagedata r:id="rId23" o:title=""/>
+        <w:object w:dxaOrig="8160" w:dyaOrig="10365" w14:anchorId="54878F9C">
+          <v:shape id="_x0000_i1033" type="#_x0000_t75" style="width:408pt;height:519pt" o:ole="">
+            <v:imagedata r:id="rId25" o:title=""/>
           </v:shape>
-          <o:OLEObject Type="Embed" ProgID="Visio.Drawing.15" ShapeID="_x0000_i1033" DrawAspect="Content" ObjectID="_1730185491" r:id="rId24"/>
+          <o:OLEObject Type="Embed" ProgID="Visio.Drawing.15" ShapeID="_x0000_i1033" DrawAspect="Content" ObjectID="_1761465780" r:id="rId26"/>
         </w:object>
       </w:r>
     </w:p>
@@ -3625,7 +3815,21 @@
         <w:rPr>
           <w:shd w:val="clear" w:color="auto" w:fill="E6E6E6"/>
         </w:rPr>
-        <w:t>, state and keywords.</w:t>
+        <w:t xml:space="preserve">, </w:t>
+      </w:r>
+      <w:proofErr w:type="gramStart"/>
+      <w:r>
+        <w:rPr>
+          <w:shd w:val="clear" w:color="auto" w:fill="E6E6E6"/>
+        </w:rPr>
+        <w:t>state</w:t>
+      </w:r>
+      <w:proofErr w:type="gramEnd"/>
+      <w:r>
+        <w:rPr>
+          <w:shd w:val="clear" w:color="auto" w:fill="E6E6E6"/>
+        </w:rPr>
+        <w:t xml:space="preserve"> and keywords.</w:t>
       </w:r>
     </w:p>
     <w:p>
@@ -3713,6 +3917,7 @@
           <w:color w:val="2B579A"/>
           <w:shd w:val="clear" w:color="auto" w:fill="E6E6E6"/>
         </w:rPr>
+        <w:lastRenderedPageBreak/>
         <w:t>Spec_file</w:t>
       </w:r>
       <w:proofErr w:type="spellEnd"/>
@@ -3727,7 +3932,6 @@
         <w:rPr>
           <w:shd w:val="clear" w:color="auto" w:fill="E6E6E6"/>
         </w:rPr>
-        <w:lastRenderedPageBreak/>
         <w:t>One or more file</w:t>
       </w:r>
       <w:r>
@@ -3855,7 +4059,7 @@
                     <pic:cNvPicPr/>
                   </pic:nvPicPr>
                   <pic:blipFill>
-                    <a:blip r:embed="rId25"/>
+                    <a:blip r:embed="rId27"/>
                     <a:stretch>
                       <a:fillRect/>
                     </a:stretch>
@@ -3878,7 +4082,7 @@
     </w:p>
     <w:p/>
     <w:sectPr>
-      <w:footerReference w:type="default" r:id="rId26"/>
+      <w:footerReference w:type="default" r:id="rId28"/>
       <w:type w:val="continuous"/>
       <w:pgSz w:w="12240" w:h="15840" w:code="1"/>
       <w:pgMar w:top="1440" w:right="1440" w:bottom="1440" w:left="1440" w:header="576" w:footer="288" w:gutter="0"/>
@@ -6629,7 +6833,12 @@
 </file>
 
 <file path=customXml/item1.xml><?xml version="1.0" encoding="utf-8"?>
-<b:Sources xmlns:b="http://schemas.openxmlformats.org/officeDocument/2006/bibliography" xmlns="http://schemas.openxmlformats.org/officeDocument/2006/bibliography" SelectedStyle="\APA.XSL" StyleName="APA"/>
+<?mso-contentType ?>
+<FormTemplates xmlns="http://schemas.microsoft.com/sharepoint/v3/contenttype/forms">
+  <Display>DocumentLibraryForm</Display>
+  <Edit>DocumentLibraryForm</Edit>
+  <New>DocumentLibraryForm</New>
+</FormTemplates>
 </file>
 
 <file path=customXml/item2.xml><?xml version="1.0" encoding="utf-8"?>
@@ -6652,12 +6861,7 @@
 </file>
 
 <file path=customXml/item3.xml><?xml version="1.0" encoding="utf-8"?>
-<?mso-contentType ?>
-<FormTemplates xmlns="http://schemas.microsoft.com/sharepoint/v3/contenttype/forms">
-  <Display>DocumentLibraryForm</Display>
-  <Edit>DocumentLibraryForm</Edit>
-  <New>DocumentLibraryForm</New>
-</FormTemplates>
+<b:Sources xmlns:b="http://schemas.openxmlformats.org/officeDocument/2006/bibliography" xmlns="http://schemas.openxmlformats.org/officeDocument/2006/bibliography" SelectedStyle="\APA.XSL" StyleName="APA"/>
 </file>
 
 <file path=customXml/item4.xml><?xml version="1.0" encoding="utf-8"?>
@@ -6891,9 +7095,9 @@
 </file>
 
 <file path=customXml/itemProps1.xml><?xml version="1.0" encoding="utf-8"?>
-<ds:datastoreItem xmlns:ds="http://schemas.openxmlformats.org/officeDocument/2006/customXml" ds:itemID="{D5F05914-22D0-4184-A13E-482D3A4013F1}">
+<ds:datastoreItem xmlns:ds="http://schemas.openxmlformats.org/officeDocument/2006/customXml" ds:itemID="{A7F7CBF8-4E5B-4575-9F7C-ACE2275E0E64}">
   <ds:schemaRefs>
-    <ds:schemaRef ds:uri="http://schemas.openxmlformats.org/officeDocument/2006/bibliography"/>
+    <ds:schemaRef ds:uri="http://schemas.microsoft.com/sharepoint/v3/contenttype/forms"/>
   </ds:schemaRefs>
 </ds:datastoreItem>
 </file>
@@ -6911,9 +7115,9 @@
 </file>
 
 <file path=customXml/itemProps3.xml><?xml version="1.0" encoding="utf-8"?>
-<ds:datastoreItem xmlns:ds="http://schemas.openxmlformats.org/officeDocument/2006/customXml" ds:itemID="{A7F7CBF8-4E5B-4575-9F7C-ACE2275E0E64}">
+<ds:datastoreItem xmlns:ds="http://schemas.openxmlformats.org/officeDocument/2006/customXml" ds:itemID="{D5F05914-22D0-4184-A13E-482D3A4013F1}">
   <ds:schemaRefs>
-    <ds:schemaRef ds:uri="http://schemas.microsoft.com/sharepoint/v3/contenttype/forms"/>
+    <ds:schemaRef ds:uri="http://schemas.openxmlformats.org/officeDocument/2006/bibliography"/>
   </ds:schemaRefs>
 </ds:datastoreItem>
 </file>

--- a/spec/help/high_level_design.docx
+++ b/spec/help/high_level_design.docx
@@ -1787,11 +1787,9 @@
       <w:r>
         <w:t xml:space="preserve">, </w:t>
       </w:r>
-      <w:proofErr w:type="gramStart"/>
       <w:r>
         <w:t>revising</w:t>
       </w:r>
-      <w:proofErr w:type="gramEnd"/>
       <w:r>
         <w:t xml:space="preserve"> and obsoleting</w:t>
       </w:r>
@@ -2061,7 +2059,7 @@
           <v:shape id="_x0000_i1025" type="#_x0000_t75" style="width:173.25pt;height:169.5pt" o:ole="">
             <v:imagedata r:id="rId11" o:title=""/>
           </v:shape>
-          <o:OLEObject Type="Embed" ProgID="Visio.Drawing.15" ShapeID="_x0000_i1025" DrawAspect="Content" ObjectID="_1761465773" r:id="rId12"/>
+          <o:OLEObject Type="Embed" ProgID="Visio.Drawing.15" ShapeID="_x0000_i1025" DrawAspect="Content" ObjectID="_1770201590" r:id="rId12"/>
         </w:object>
       </w:r>
     </w:p>
@@ -2097,7 +2095,7 @@
           <v:shape id="_x0000_i1026" type="#_x0000_t75" style="width:345pt;height:236.25pt" o:ole="">
             <v:imagedata r:id="rId13" o:title=""/>
           </v:shape>
-          <o:OLEObject Type="Embed" ProgID="Visio.Drawing.15" ShapeID="_x0000_i1026" DrawAspect="Content" ObjectID="_1761465774" r:id="rId14"/>
+          <o:OLEObject Type="Embed" ProgID="Visio.Drawing.15" ShapeID="_x0000_i1026" DrawAspect="Content" ObjectID="_1770201591" r:id="rId14"/>
         </w:object>
       </w:r>
     </w:p>
@@ -2414,25 +2412,7 @@
           <w:sz w:val="24"/>
           <w:szCs w:val="24"/>
         </w:rPr>
-        <w:t>Data in the Spec systems are by default classified as Company Propriety and Confidential. (</w:t>
-      </w:r>
-      <w:proofErr w:type="gramStart"/>
-      <w:r>
-        <w:rPr>
-          <w:color w:val="000000"/>
-          <w:sz w:val="24"/>
-          <w:szCs w:val="24"/>
-        </w:rPr>
-        <w:t>not</w:t>
-      </w:r>
-      <w:proofErr w:type="gramEnd"/>
-      <w:r>
-        <w:rPr>
-          <w:color w:val="000000"/>
-          <w:sz w:val="24"/>
-          <w:szCs w:val="24"/>
-        </w:rPr>
-        <w:t xml:space="preserve"> for public internet)</w:t>
+        <w:t>Data in the Spec systems are by default classified as Company Propriety and Confidential. (not for public internet)</w:t>
       </w:r>
     </w:p>
     <w:p>
@@ -2716,25 +2696,7 @@
           <w:sz w:val="24"/>
           <w:szCs w:val="24"/>
         </w:rPr>
-        <w:t>r scrubbing action. (</w:t>
-      </w:r>
-      <w:proofErr w:type="gramStart"/>
-      <w:r>
-        <w:rPr>
-          <w:color w:val="000000"/>
-          <w:sz w:val="24"/>
-          <w:szCs w:val="24"/>
-        </w:rPr>
-        <w:t>proactively</w:t>
-      </w:r>
-      <w:proofErr w:type="gramEnd"/>
-      <w:r>
-        <w:rPr>
-          <w:color w:val="000000"/>
-          <w:sz w:val="24"/>
-          <w:szCs w:val="24"/>
-        </w:rPr>
-        <w:t xml:space="preserve"> or reactively)</w:t>
+        <w:t>r scrubbing action. (proactively or reactively)</w:t>
       </w:r>
     </w:p>
     <w:p>
@@ -3037,51 +2999,6 @@
     </w:p>
     <w:p>
       <w:pPr>
-        <w:pStyle w:val="Heading2"/>
-      </w:pPr>
-      <w:bookmarkStart w:id="24" w:name="_Toc119572722"/>
-      <w:r>
-        <w:t>Role</w:t>
-      </w:r>
-      <w:r>
-        <w:t>s</w:t>
-      </w:r>
-      <w:bookmarkEnd w:id="24"/>
-    </w:p>
-    <w:p>
-      <w:r>
-        <w:lastRenderedPageBreak/>
-        <w:t xml:space="preserve">Roles describe a function </w:t>
-      </w:r>
-      <w:r>
-        <w:t xml:space="preserve">the signer is fulfilling </w:t>
-      </w:r>
-      <w:r>
-        <w:t>or a ‘hat’ the signer is w</w:t>
-      </w:r>
-      <w:r>
-        <w:t xml:space="preserve">earing. </w:t>
-      </w:r>
-      <w:r>
-        <w:t xml:space="preserve">They can be setup to allow </w:t>
-      </w:r>
-      <w:r>
-        <w:t>any user to be assigned the role, like Author. Or they can be setup to require</w:t>
-      </w:r>
-      <w:r>
-        <w:t xml:space="preserve"> one of a list of people to sign, like Document Control Manager.</w:t>
-      </w:r>
-    </w:p>
-    <w:p>
-      <w:r>
-        <w:t>Roles have</w:t>
-      </w:r>
-      <w:r>
-        <w:t>:</w:t>
-      </w:r>
-    </w:p>
-    <w:p>
-      <w:pPr>
         <w:pStyle w:val="ListParagraph"/>
         <w:numPr>
           <w:ilvl w:val="0"/>
@@ -3089,28 +3006,58 @@
         </w:numPr>
       </w:pPr>
       <w:r>
-        <w:t>A</w:t>
-      </w:r>
-      <w:r>
-        <w:t xml:space="preserve"> distinct identifier (role). This is the s</w:t>
-      </w:r>
-      <w:r>
-        <w:t>h</w:t>
-      </w:r>
-      <w:r>
-        <w:t xml:space="preserve">ort name of the role. It </w:t>
-      </w:r>
-      <w:r>
-        <w:t xml:space="preserve">cannot contain </w:t>
-      </w:r>
-      <w:r>
-        <w:t xml:space="preserve">spaces or </w:t>
+        <w:t xml:space="preserve">Active – flag indicating if this should be shown on selection </w:t>
       </w:r>
       <w:proofErr w:type="gramStart"/>
       <w:r>
-        <w:t>punctuation</w:t>
+        <w:t>lists</w:t>
       </w:r>
       <w:proofErr w:type="gramEnd"/>
+    </w:p>
+    <w:p>
+      <w:pPr>
+        <w:pStyle w:val="Heading2"/>
+      </w:pPr>
+      <w:bookmarkStart w:id="24" w:name="_Toc119572722"/>
+      <w:r>
+        <w:t>Role</w:t>
+      </w:r>
+      <w:r>
+        <w:t>s</w:t>
+      </w:r>
+      <w:bookmarkEnd w:id="24"/>
+    </w:p>
+    <w:p>
+      <w:r>
+        <w:lastRenderedPageBreak/>
+        <w:t xml:space="preserve">Roles describe a function </w:t>
+      </w:r>
+      <w:r>
+        <w:t xml:space="preserve">the signer is fulfilling </w:t>
+      </w:r>
+      <w:r>
+        <w:t>or a ‘hat’ the signer is w</w:t>
+      </w:r>
+      <w:r>
+        <w:t xml:space="preserve">earing. </w:t>
+      </w:r>
+      <w:r>
+        <w:t xml:space="preserve">They can be setup to allow </w:t>
+      </w:r>
+      <w:r>
+        <w:t>any user to be assigned the role, like Author. Or they can be setup to require</w:t>
+      </w:r>
+      <w:r>
+        <w:t xml:space="preserve"> one of a list of people to sign, like Document Control Manager.</w:t>
+      </w:r>
+    </w:p>
+    <w:p>
+      <w:r>
+        <w:t>Roles have</w:t>
+      </w:r>
+      <w:r>
+        <w:t>:</w:t>
+      </w:r>
     </w:p>
     <w:p>
       <w:pPr>
@@ -3121,8 +3068,28 @@
         </w:numPr>
       </w:pPr>
       <w:r>
-        <w:t>Description</w:t>
-      </w:r>
+        <w:t>A</w:t>
+      </w:r>
+      <w:r>
+        <w:t xml:space="preserve"> distinct identifier (role). This is the s</w:t>
+      </w:r>
+      <w:r>
+        <w:t>h</w:t>
+      </w:r>
+      <w:r>
+        <w:t xml:space="preserve">ort name of the role. It </w:t>
+      </w:r>
+      <w:r>
+        <w:t xml:space="preserve">cannot contain </w:t>
+      </w:r>
+      <w:r>
+        <w:t xml:space="preserve">spaces or </w:t>
+      </w:r>
+      <w:proofErr w:type="gramStart"/>
+      <w:r>
+        <w:t>punctuation</w:t>
+      </w:r>
+      <w:proofErr w:type="gramEnd"/>
     </w:p>
     <w:p>
       <w:pPr>
@@ -3133,22 +3100,8 @@
         </w:numPr>
       </w:pPr>
       <w:r>
-        <w:t>Allowed signers</w:t>
-      </w:r>
-      <w:r>
-        <w:t xml:space="preserve"> - comma separated list of user ids allowed to perform this role</w:t>
-      </w:r>
-      <w:r>
-        <w:t xml:space="preserve">. If blank, </w:t>
-      </w:r>
-      <w:r>
-        <w:t xml:space="preserve">any user can be specified to fulfill this </w:t>
-      </w:r>
-      <w:proofErr w:type="gramStart"/>
-      <w:r>
-        <w:t>role</w:t>
-      </w:r>
-      <w:proofErr w:type="gramEnd"/>
+        <w:t>Description</w:t>
+      </w:r>
     </w:p>
     <w:p>
       <w:pPr>
@@ -3159,86 +3112,22 @@
         </w:numPr>
       </w:pPr>
       <w:r>
-        <w:t>Must Specify Signer</w:t>
-      </w:r>
-      <w:r>
-        <w:t xml:space="preserve"> – When true, a specific user must </w:t>
-      </w:r>
-      <w:r>
-        <w:t>be assigned</w:t>
-      </w:r>
-      <w:r>
-        <w:t xml:space="preserve"> </w:t>
-      </w:r>
-      <w:r>
-        <w:t xml:space="preserve">to </w:t>
-      </w:r>
-      <w:r>
-        <w:t xml:space="preserve">the role. </w:t>
-      </w:r>
-      <w:r>
-        <w:t xml:space="preserve">When false, </w:t>
-      </w:r>
-      <w:r>
-        <w:t>any user in Allowed Signers can perform the function</w:t>
-      </w:r>
-      <w:r>
-        <w:t>.</w:t>
-      </w:r>
-    </w:p>
-    <w:p>
-      <w:pPr>
-        <w:pStyle w:val="Heading2"/>
-      </w:pPr>
-      <w:bookmarkStart w:id="25" w:name="_Toc119572723"/>
-      <w:r>
-        <w:t>Departments</w:t>
-      </w:r>
-      <w:bookmarkEnd w:id="25"/>
-    </w:p>
-    <w:p>
-      <w:r>
-        <w:t xml:space="preserve">Departments on the organizational units that own the documents. The department name is </w:t>
+        <w:t>Allowed signers</w:t>
+      </w:r>
+      <w:r>
+        <w:t xml:space="preserve"> - comma separated list of user ids allowed to perform this role</w:t>
+      </w:r>
+      <w:r>
+        <w:t xml:space="preserve">. If blank, </w:t>
+      </w:r>
+      <w:r>
+        <w:t xml:space="preserve">any user can be specified to fulfill this </w:t>
       </w:r>
       <w:proofErr w:type="gramStart"/>
       <w:r>
-        <w:t xml:space="preserve">a </w:t>
-      </w:r>
-      <w:r>
-        <w:t>:</w:t>
+        <w:t>role</w:t>
       </w:r>
       <w:proofErr w:type="gramEnd"/>
-      <w:r>
-        <w:t xml:space="preserve"> separated list of units. So, </w:t>
-      </w:r>
-      <w:proofErr w:type="gramStart"/>
-      <w:r>
-        <w:t>Operations</w:t>
-      </w:r>
-      <w:r>
-        <w:t>:</w:t>
-      </w:r>
-      <w:r>
-        <w:t>Fab1</w:t>
-      </w:r>
-      <w:r>
-        <w:t>:</w:t>
-      </w:r>
-      <w:r>
-        <w:t>Zone2</w:t>
-      </w:r>
-      <w:proofErr w:type="gramEnd"/>
-      <w:r>
-        <w:t>:</w:t>
-      </w:r>
-      <w:r>
-        <w:t xml:space="preserve">EPIN could be used to describe the Operations department, Fab1 sub department, Zone2 area and EPIN step. </w:t>
-      </w:r>
-    </w:p>
-    <w:p>
-      <w:r>
-        <w:t>Departments have:</w:t>
-      </w:r>
     </w:p>
     <w:p>
       <w:pPr>
@@ -3249,54 +3138,31 @@
         </w:numPr>
       </w:pPr>
       <w:r>
-        <w:t>Read Roles – comma separated list of Roles. The members of these roles can read any confidential document within this department.</w:t>
-      </w:r>
-    </w:p>
-    <w:p>
-      <w:pPr>
-        <w:pStyle w:val="Heading2"/>
-      </w:pPr>
-      <w:bookmarkStart w:id="26" w:name="_Toc119572724"/>
-      <w:r>
-        <w:t>Approval Matrix</w:t>
-      </w:r>
-      <w:bookmarkEnd w:id="26"/>
-    </w:p>
-    <w:p>
-      <w:r>
-        <w:t>Approval Matrix</w:t>
-      </w:r>
-      <w:r>
-        <w:t xml:space="preserve"> define</w:t>
-      </w:r>
-      <w:r>
-        <w:t>s</w:t>
-      </w:r>
-      <w:r>
-        <w:t xml:space="preserve"> a set of attributes </w:t>
-      </w:r>
-      <w:r>
-        <w:t xml:space="preserve">that </w:t>
-      </w:r>
-      <w:r>
-        <w:t>identify what approvals are needed for signoff.</w:t>
-      </w:r>
-    </w:p>
-    <w:p>
-      <w:r>
-        <w:t xml:space="preserve">An </w:t>
-      </w:r>
-      <w:r>
-        <w:t>Approval Matrix</w:t>
+        <w:t>Must Specify Signer</w:t>
+      </w:r>
+      <w:r>
+        <w:t xml:space="preserve"> – When true, a specific user must </w:t>
+      </w:r>
+      <w:r>
+        <w:t>be assigned</w:t>
       </w:r>
       <w:r>
         <w:t xml:space="preserve"> </w:t>
       </w:r>
       <w:r>
-        <w:t>has</w:t>
-      </w:r>
-      <w:r>
-        <w:t>:</w:t>
+        <w:t xml:space="preserve">to </w:t>
+      </w:r>
+      <w:r>
+        <w:t xml:space="preserve">the role. </w:t>
+      </w:r>
+      <w:r>
+        <w:t xml:space="preserve">When false, </w:t>
+      </w:r>
+      <w:r>
+        <w:t>any user in Allowed Signers can perform the function</w:t>
+      </w:r>
+      <w:r>
+        <w:t>.</w:t>
       </w:r>
     </w:p>
     <w:p>
@@ -3307,6 +3173,153 @@
           <w:numId w:val="12"/>
         </w:numPr>
       </w:pPr>
+      <w:bookmarkStart w:id="25" w:name="_Toc119572723"/>
+      <w:r>
+        <w:t xml:space="preserve">Active – flag indicating if this should be shown on selection </w:t>
+      </w:r>
+      <w:proofErr w:type="gramStart"/>
+      <w:r>
+        <w:t>lists</w:t>
+      </w:r>
+      <w:proofErr w:type="gramEnd"/>
+    </w:p>
+    <w:p>
+      <w:pPr>
+        <w:pStyle w:val="Heading2"/>
+      </w:pPr>
+      <w:r>
+        <w:t>Departments</w:t>
+      </w:r>
+      <w:bookmarkEnd w:id="25"/>
+    </w:p>
+    <w:p>
+      <w:r>
+        <w:t xml:space="preserve">Departments on the organizational units that own the documents. The department name is </w:t>
+      </w:r>
+      <w:proofErr w:type="gramStart"/>
+      <w:r>
+        <w:t xml:space="preserve">a </w:t>
+      </w:r>
+      <w:r>
+        <w:t>:</w:t>
+      </w:r>
+      <w:proofErr w:type="gramEnd"/>
+      <w:r>
+        <w:t xml:space="preserve"> separated list of units. So, </w:t>
+      </w:r>
+      <w:proofErr w:type="gramStart"/>
+      <w:r>
+        <w:t>Operations</w:t>
+      </w:r>
+      <w:r>
+        <w:t>:</w:t>
+      </w:r>
+      <w:r>
+        <w:t>Fab1</w:t>
+      </w:r>
+      <w:r>
+        <w:t>:</w:t>
+      </w:r>
+      <w:r>
+        <w:t>Zone2</w:t>
+      </w:r>
+      <w:proofErr w:type="gramEnd"/>
+      <w:r>
+        <w:t>:</w:t>
+      </w:r>
+      <w:r>
+        <w:t xml:space="preserve">EPIN could be used to describe the Operations department, Fab1 sub department, Zone2 area and EPIN step. </w:t>
+      </w:r>
+    </w:p>
+    <w:p>
+      <w:r>
+        <w:t>Departments have:</w:t>
+      </w:r>
+    </w:p>
+    <w:p>
+      <w:pPr>
+        <w:pStyle w:val="ListParagraph"/>
+        <w:numPr>
+          <w:ilvl w:val="0"/>
+          <w:numId w:val="12"/>
+        </w:numPr>
+      </w:pPr>
+      <w:r>
+        <w:t>Read Roles – comma separated list of Roles. The members of these roles can read any confidential document within this department.</w:t>
+      </w:r>
+    </w:p>
+    <w:p>
+      <w:pPr>
+        <w:pStyle w:val="ListParagraph"/>
+        <w:numPr>
+          <w:ilvl w:val="0"/>
+          <w:numId w:val="12"/>
+        </w:numPr>
+      </w:pPr>
+      <w:bookmarkStart w:id="26" w:name="_Toc119572724"/>
+      <w:r>
+        <w:t xml:space="preserve">Active – flag indicating if this should be shown on selection </w:t>
+      </w:r>
+      <w:proofErr w:type="gramStart"/>
+      <w:r>
+        <w:t>lists</w:t>
+      </w:r>
+      <w:proofErr w:type="gramEnd"/>
+    </w:p>
+    <w:p>
+      <w:pPr>
+        <w:pStyle w:val="Heading2"/>
+      </w:pPr>
+      <w:r>
+        <w:t>Approval Matrix</w:t>
+      </w:r>
+      <w:bookmarkEnd w:id="26"/>
+    </w:p>
+    <w:p>
+      <w:r>
+        <w:t>Approval Matrix</w:t>
+      </w:r>
+      <w:r>
+        <w:t xml:space="preserve"> define</w:t>
+      </w:r>
+      <w:r>
+        <w:t>s</w:t>
+      </w:r>
+      <w:r>
+        <w:t xml:space="preserve"> a set of attributes </w:t>
+      </w:r>
+      <w:r>
+        <w:t xml:space="preserve">that </w:t>
+      </w:r>
+      <w:r>
+        <w:t>identify what approvals are needed for signoff.</w:t>
+      </w:r>
+    </w:p>
+    <w:p>
+      <w:r>
+        <w:t xml:space="preserve">An </w:t>
+      </w:r>
+      <w:r>
+        <w:t>Approval Matrix</w:t>
+      </w:r>
+      <w:r>
+        <w:t xml:space="preserve"> </w:t>
+      </w:r>
+      <w:r>
+        <w:t>has</w:t>
+      </w:r>
+      <w:r>
+        <w:t>:</w:t>
+      </w:r>
+    </w:p>
+    <w:p>
+      <w:pPr>
+        <w:pStyle w:val="ListParagraph"/>
+        <w:numPr>
+          <w:ilvl w:val="0"/>
+          <w:numId w:val="12"/>
+        </w:numPr>
+      </w:pPr>
       <w:r>
         <w:t>Document Type and Department – Combined identify a unique entry.</w:t>
       </w:r>
@@ -3352,6 +3365,31 @@
       </w:r>
     </w:p>
     <w:p>
+      <w:r>
+        <w:t>A Location</w:t>
+      </w:r>
+      <w:r>
+        <w:t xml:space="preserve"> has:</w:t>
+      </w:r>
+    </w:p>
+    <w:p>
+      <w:pPr>
+        <w:pStyle w:val="ListParagraph"/>
+        <w:numPr>
+          <w:ilvl w:val="0"/>
+          <w:numId w:val="12"/>
+        </w:numPr>
+      </w:pPr>
+      <w:r>
+        <w:t xml:space="preserve">Active – flag indicating if this should be shown on selection </w:t>
+      </w:r>
+      <w:proofErr w:type="gramStart"/>
+      <w:r>
+        <w:t>lists</w:t>
+      </w:r>
+      <w:proofErr w:type="gramEnd"/>
+    </w:p>
+    <w:p>
       <w:pPr>
         <w:pStyle w:val="Heading1"/>
       </w:pPr>
@@ -3386,6 +3424,7 @@
     </w:p>
     <w:p>
       <w:r>
+        <w:lastRenderedPageBreak/>
         <w:t>The _hist tables are updated via triggers on insert, update and delete to maintain a history of values.</w:t>
       </w:r>
     </w:p>
@@ -3426,7 +3465,6 @@
       </w:pPr>
       <w:bookmarkStart w:id="29" w:name="_Toc119572727"/>
       <w:r>
-        <w:lastRenderedPageBreak/>
         <w:t>Document Type</w:t>
       </w:r>
       <w:bookmarkEnd w:id="29"/>
@@ -3442,11 +3480,11 @@
           <w:color w:val="2B579A"/>
           <w:shd w:val="clear" w:color="auto" w:fill="E6E6E6"/>
         </w:rPr>
-        <w:object w:dxaOrig="3030" w:dyaOrig="4770" w14:anchorId="0780BAFB">
-          <v:shape id="_x0000_i1027" type="#_x0000_t75" style="width:147pt;height:231pt" o:ole="">
+        <w:object w:dxaOrig="3030" w:dyaOrig="5325" w14:anchorId="0780BAFB">
+          <v:shape id="_x0000_i1034" type="#_x0000_t75" style="width:147pt;height:258pt" o:ole="">
             <v:imagedata r:id="rId15" o:title=""/>
           </v:shape>
-          <o:OLEObject Type="Embed" ProgID="Visio.Drawing.15" ShapeID="_x0000_i1027" DrawAspect="Content" ObjectID="_1761465775" r:id="rId16"/>
+          <o:OLEObject Type="Embed" ProgID="Visio.Drawing.15" ShapeID="_x0000_i1034" DrawAspect="Content" ObjectID="_1770201592" r:id="rId16"/>
         </w:object>
       </w:r>
     </w:p>
@@ -3488,11 +3526,11 @@
           <w:color w:val="2B579A"/>
           <w:shd w:val="clear" w:color="auto" w:fill="E6E6E6"/>
         </w:rPr>
-        <w:object w:dxaOrig="6646" w:dyaOrig="3090" w14:anchorId="219C9D34">
-          <v:shape id="_x0000_i1028" type="#_x0000_t75" style="width:321.75pt;height:149.25pt" o:ole="">
+        <w:object w:dxaOrig="6646" w:dyaOrig="3645" w14:anchorId="219C9D34">
+          <v:shape id="_x0000_i1036" type="#_x0000_t75" style="width:321.75pt;height:176.25pt" o:ole="">
             <v:imagedata r:id="rId17" o:title=""/>
           </v:shape>
-          <o:OLEObject Type="Embed" ProgID="Visio.Drawing.15" ShapeID="_x0000_i1028" DrawAspect="Content" ObjectID="_1761465776" r:id="rId18"/>
+          <o:OLEObject Type="Embed" ProgID="Visio.Drawing.15" ShapeID="_x0000_i1036" DrawAspect="Content" ObjectID="_1770201593" r:id="rId18"/>
         </w:object>
       </w:r>
     </w:p>
@@ -3501,6 +3539,7 @@
         <w:pStyle w:val="Heading3"/>
       </w:pPr>
       <w:r>
+        <w:lastRenderedPageBreak/>
         <w:t>Role</w:t>
       </w:r>
     </w:p>
@@ -3607,10 +3646,10 @@
           <w:shd w:val="clear" w:color="auto" w:fill="E6E6E6"/>
         </w:rPr>
         <w:object w:dxaOrig="5685" w:dyaOrig="2535" w14:anchorId="535949FD">
-          <v:shape id="_x0000_i1029" type="#_x0000_t75" style="width:275.25pt;height:122.25pt" o:ole="">
+          <v:shape id="_x0000_i1041" type="#_x0000_t75" style="width:275.25pt;height:122.25pt" o:ole="">
             <v:imagedata r:id="rId19" o:title=""/>
           </v:shape>
-          <o:OLEObject Type="Embed" ProgID="Visio.Drawing.15" ShapeID="_x0000_i1029" DrawAspect="Content" ObjectID="_1761465777" r:id="rId20"/>
+          <o:OLEObject Type="Embed" ProgID="Visio.Drawing.15" ShapeID="_x0000_i1041" DrawAspect="Content" ObjectID="_1770201594" r:id="rId20"/>
         </w:object>
       </w:r>
     </w:p>
@@ -3665,7 +3704,7 @@
           <v:shape id="_x0000_i1030" type="#_x0000_t75" style="width:327pt;height:154.5pt" o:ole="">
             <v:imagedata r:id="rId21" o:title=""/>
           </v:shape>
-          <o:OLEObject Type="Embed" ProgID="Visio.Drawing.15" ShapeID="_x0000_i1030" DrawAspect="Content" ObjectID="_1761465778" r:id="rId22"/>
+          <o:OLEObject Type="Embed" ProgID="Visio.Drawing.15" ShapeID="_x0000_i1030" DrawAspect="Content" ObjectID="_1770201595" r:id="rId22"/>
         </w:object>
       </w:r>
     </w:p>
@@ -3718,11 +3757,11 @@
           <w:color w:val="2B579A"/>
           <w:shd w:val="clear" w:color="auto" w:fill="E6E6E6"/>
         </w:rPr>
-        <w:object w:dxaOrig="3030" w:dyaOrig="1966" w14:anchorId="17585CB8">
-          <v:shape id="_x0000_i1036" type="#_x0000_t75" style="width:147pt;height:94.5pt" o:ole="">
+        <w:object w:dxaOrig="3030" w:dyaOrig="2535" w14:anchorId="17585CB8">
+          <v:shape id="_x0000_i1043" type="#_x0000_t75" style="width:147pt;height:121.5pt" o:ole="">
             <v:imagedata r:id="rId23" o:title=""/>
           </v:shape>
-          <o:OLEObject Type="Embed" ProgID="Visio.Drawing.15" ShapeID="_x0000_i1036" DrawAspect="Content" ObjectID="_1761465779" r:id="rId24"/>
+          <o:OLEObject Type="Embed" ProgID="Visio.Drawing.15" ShapeID="_x0000_i1043" DrawAspect="Content" ObjectID="_1770201596" r:id="rId24"/>
         </w:object>
       </w:r>
     </w:p>
@@ -3771,10 +3810,10 @@
           <w:shd w:val="clear" w:color="auto" w:fill="E6E6E6"/>
         </w:rPr>
         <w:object w:dxaOrig="8160" w:dyaOrig="10365" w14:anchorId="54878F9C">
-          <v:shape id="_x0000_i1033" type="#_x0000_t75" style="width:408pt;height:519pt" o:ole="">
+          <v:shape id="_x0000_i1032" type="#_x0000_t75" style="width:408pt;height:519pt" o:ole="">
             <v:imagedata r:id="rId25" o:title=""/>
           </v:shape>
-          <o:OLEObject Type="Embed" ProgID="Visio.Drawing.15" ShapeID="_x0000_i1033" DrawAspect="Content" ObjectID="_1761465780" r:id="rId26"/>
+          <o:OLEObject Type="Embed" ProgID="Visio.Drawing.15" ShapeID="_x0000_i1032" DrawAspect="Content" ObjectID="_1770201597" r:id="rId26"/>
         </w:object>
       </w:r>
     </w:p>
@@ -6842,29 +6881,6 @@
 </file>
 
 <file path=customXml/item2.xml><?xml version="1.0" encoding="utf-8"?>
-<p:properties xmlns:p="http://schemas.microsoft.com/office/2006/metadata/properties" xmlns:xsi="http://www.w3.org/2001/XMLSchema-instance" xmlns:pc="http://schemas.microsoft.com/office/infopath/2007/PartnerControls">
-  <documentManagement>
-    <Time xmlns="ae5223fb-1ab4-417b-a193-164136bedac8" xsi:nil="true"/>
-    <SharedWithUsers xmlns="3ac6ce7b-17b7-4664-9b61-86a413a10459">
-      <UserInfo>
-        <DisplayName>Everyone except external users</DisplayName>
-        <AccountId>8</AccountId>
-        <AccountType/>
-      </UserInfo>
-    </SharedWithUsers>
-    <lcf76f155ced4ddcb4097134ff3c332f xmlns="ae5223fb-1ab4-417b-a193-164136bedac8">
-      <Terms xmlns="http://schemas.microsoft.com/office/infopath/2007/PartnerControls"/>
-    </lcf76f155ced4ddcb4097134ff3c332f>
-    <TaxCatchAll xmlns="7917855b-6f5c-4609-ac33-94962ac18981" xsi:nil="true"/>
-  </documentManagement>
-</p:properties>
-</file>
-
-<file path=customXml/item3.xml><?xml version="1.0" encoding="utf-8"?>
-<b:Sources xmlns:b="http://schemas.openxmlformats.org/officeDocument/2006/bibliography" xmlns="http://schemas.openxmlformats.org/officeDocument/2006/bibliography" SelectedStyle="\APA.XSL" StyleName="APA"/>
-</file>
-
-<file path=customXml/item4.xml><?xml version="1.0" encoding="utf-8"?>
 <ct:contentTypeSchema xmlns:ct="http://schemas.microsoft.com/office/2006/metadata/contentType" xmlns:ma="http://schemas.microsoft.com/office/2006/metadata/properties/metaAttributes" ct:_="" ma:_="" ma:contentTypeName="Document" ma:contentTypeID="0x010100D69D2F6950FAC241B5C0C8409196225E" ma:contentTypeVersion="13" ma:contentTypeDescription="Create a new document." ma:contentTypeScope="" ma:versionID="c72d90dfa8bdb4db39963a709b947485">
   <xsd:schema xmlns:xsd="http://www.w3.org/2001/XMLSchema" xmlns:xs="http://www.w3.org/2001/XMLSchema" xmlns:p="http://schemas.microsoft.com/office/2006/metadata/properties" xmlns:ns2="3ac6ce7b-17b7-4664-9b61-86a413a10459" xmlns:ns3="ae5223fb-1ab4-417b-a193-164136bedac8" xmlns:ns4="7917855b-6f5c-4609-ac33-94962ac18981" targetNamespace="http://schemas.microsoft.com/office/2006/metadata/properties" ma:root="true" ma:fieldsID="2d6d2d19823edc0abb492fffecd8845c" ns2:_="" ns3:_="" ns4:_="">
     <xsd:import namespace="3ac6ce7b-17b7-4664-9b61-86a413a10459"/>
@@ -7094,6 +7110,29 @@
 </ct:contentTypeSchema>
 </file>
 
+<file path=customXml/item3.xml><?xml version="1.0" encoding="utf-8"?>
+<b:Sources xmlns:b="http://schemas.openxmlformats.org/officeDocument/2006/bibliography" xmlns="http://schemas.openxmlformats.org/officeDocument/2006/bibliography" SelectedStyle="\APA.XSL" StyleName="APA"/>
+</file>
+
+<file path=customXml/item4.xml><?xml version="1.0" encoding="utf-8"?>
+<p:properties xmlns:p="http://schemas.microsoft.com/office/2006/metadata/properties" xmlns:xsi="http://www.w3.org/2001/XMLSchema-instance" xmlns:pc="http://schemas.microsoft.com/office/infopath/2007/PartnerControls">
+  <documentManagement>
+    <Time xmlns="ae5223fb-1ab4-417b-a193-164136bedac8" xsi:nil="true"/>
+    <SharedWithUsers xmlns="3ac6ce7b-17b7-4664-9b61-86a413a10459">
+      <UserInfo>
+        <DisplayName>Everyone except external users</DisplayName>
+        <AccountId>8</AccountId>
+        <AccountType/>
+      </UserInfo>
+    </SharedWithUsers>
+    <lcf76f155ced4ddcb4097134ff3c332f xmlns="ae5223fb-1ab4-417b-a193-164136bedac8">
+      <Terms xmlns="http://schemas.microsoft.com/office/infopath/2007/PartnerControls"/>
+    </lcf76f155ced4ddcb4097134ff3c332f>
+    <TaxCatchAll xmlns="7917855b-6f5c-4609-ac33-94962ac18981" xsi:nil="true"/>
+  </documentManagement>
+</p:properties>
+</file>
+
 <file path=customXml/itemProps1.xml><?xml version="1.0" encoding="utf-8"?>
 <ds:datastoreItem xmlns:ds="http://schemas.openxmlformats.org/officeDocument/2006/customXml" ds:itemID="{A7F7CBF8-4E5B-4575-9F7C-ACE2275E0E64}">
   <ds:schemaRefs>
@@ -7103,26 +7142,6 @@
 </file>
 
 <file path=customXml/itemProps2.xml><?xml version="1.0" encoding="utf-8"?>
-<ds:datastoreItem xmlns:ds="http://schemas.openxmlformats.org/officeDocument/2006/customXml" ds:itemID="{DDC66EE3-1F0E-43A6-9014-E668C7C4A7B0}">
-  <ds:schemaRefs>
-    <ds:schemaRef ds:uri="http://schemas.microsoft.com/office/2006/metadata/properties"/>
-    <ds:schemaRef ds:uri="http://schemas.microsoft.com/office/infopath/2007/PartnerControls"/>
-    <ds:schemaRef ds:uri="ae5223fb-1ab4-417b-a193-164136bedac8"/>
-    <ds:schemaRef ds:uri="3ac6ce7b-17b7-4664-9b61-86a413a10459"/>
-    <ds:schemaRef ds:uri="7917855b-6f5c-4609-ac33-94962ac18981"/>
-  </ds:schemaRefs>
-</ds:datastoreItem>
-</file>
-
-<file path=customXml/itemProps3.xml><?xml version="1.0" encoding="utf-8"?>
-<ds:datastoreItem xmlns:ds="http://schemas.openxmlformats.org/officeDocument/2006/customXml" ds:itemID="{D5F05914-22D0-4184-A13E-482D3A4013F1}">
-  <ds:schemaRefs>
-    <ds:schemaRef ds:uri="http://schemas.openxmlformats.org/officeDocument/2006/bibliography"/>
-  </ds:schemaRefs>
-</ds:datastoreItem>
-</file>
-
-<file path=customXml/itemProps4.xml><?xml version="1.0" encoding="utf-8"?>
 <ds:datastoreItem xmlns:ds="http://schemas.openxmlformats.org/officeDocument/2006/customXml" ds:itemID="{493F70A3-6FF3-4859-AA49-EABD943A87EF}">
   <ds:schemaRefs>
     <ds:schemaRef ds:uri="http://schemas.microsoft.com/office/2006/metadata/contentType"/>
@@ -7140,4 +7159,24 @@
     <ds:schemaRef ds:uri="http://schemas.microsoft.com/internal/obd"/>
   </ds:schemaRefs>
 </ds:datastoreItem>
+</file>
+
+<file path=customXml/itemProps3.xml><?xml version="1.0" encoding="utf-8"?>
+<ds:datastoreItem xmlns:ds="http://schemas.openxmlformats.org/officeDocument/2006/customXml" ds:itemID="{D5F05914-22D0-4184-A13E-482D3A4013F1}">
+  <ds:schemaRefs>
+    <ds:schemaRef ds:uri="http://schemas.openxmlformats.org/officeDocument/2006/bibliography"/>
+  </ds:schemaRefs>
+</ds:datastoreItem>
+</file>
+
+<file path=customXml/itemProps4.xml><?xml version="1.0" encoding="utf-8"?>
+<ds:datastoreItem xmlns:ds="http://schemas.openxmlformats.org/officeDocument/2006/customXml" ds:itemID="{DDC66EE3-1F0E-43A6-9014-E668C7C4A7B0}">
+  <ds:schemaRefs>
+    <ds:schemaRef ds:uri="http://schemas.microsoft.com/office/2006/metadata/properties"/>
+    <ds:schemaRef ds:uri="http://schemas.microsoft.com/office/infopath/2007/PartnerControls"/>
+    <ds:schemaRef ds:uri="ae5223fb-1ab4-417b-a193-164136bedac8"/>
+    <ds:schemaRef ds:uri="3ac6ce7b-17b7-4664-9b61-86a413a10459"/>
+    <ds:schemaRef ds:uri="7917855b-6f5c-4609-ac33-94962ac18981"/>
+  </ds:schemaRefs>
+</ds:datastoreItem>
 </file>